--- a/file in TestBranch1.docx
+++ b/file in TestBranch1.docx
@@ -26,7 +26,16 @@
     </w:p>
     <w:p>
       <w:r>
-        <w:t>фыва</w:t>
+        <w:t>Ф</w:t>
+      </w:r>
+      <w:r>
+        <w:t>ыва</w:t>
+      </w:r>
+    </w:p>
+    <w:p/>
+    <w:p>
+      <w:r>
+        <w:t>фывафыва</w:t>
       </w:r>
       <w:bookmarkStart w:id="4" w:name="_GoBack"/>
       <w:bookmarkEnd w:id="4"/>

--- a/file in TestBranch1.docx
+++ b/file in TestBranch1.docx
@@ -35,7 +35,17 @@
     <w:p/>
     <w:p>
       <w:r>
-        <w:t>фывафыва</w:t>
+        <w:t>Ф</w:t>
+      </w:r>
+      <w:r>
+        <w:t>ывафыва</w:t>
+      </w:r>
+    </w:p>
+    <w:p/>
+    <w:p/>
+    <w:p>
+      <w:r>
+        <w:t>444444444</w:t>
       </w:r>
       <w:bookmarkStart w:id="4" w:name="_GoBack"/>
       <w:bookmarkEnd w:id="4"/>

--- a/file in TestBranch1.docx
+++ b/file in TestBranch1.docx
@@ -25,27 +25,79 @@
       <w:bookmarkEnd w:id="2"/>
     </w:p>
     <w:p>
+      <w:pPr>
+        <w:rPr>
+          <w:lang w:val="en-US"/>
+        </w:rPr>
+      </w:pPr>
+      <w:proofErr w:type="spellStart"/>
       <w:r>
         <w:t>Ф</w:t>
       </w:r>
       <w:r>
         <w:t>ыва</w:t>
       </w:r>
+      <w:proofErr w:type="spellEnd"/>
     </w:p>
-    <w:p/>
     <w:p>
+      <w:pPr>
+        <w:rPr>
+          <w:lang w:val="en-US"/>
+        </w:rPr>
+      </w:pPr>
+    </w:p>
+    <w:p>
+      <w:pPr>
+        <w:rPr>
+          <w:lang w:val="en-US"/>
+        </w:rPr>
+      </w:pPr>
+      <w:proofErr w:type="spellStart"/>
       <w:r>
         <w:t>Ф</w:t>
       </w:r>
       <w:r>
         <w:t>ывафыва</w:t>
       </w:r>
+      <w:proofErr w:type="spellEnd"/>
     </w:p>
-    <w:p/>
-    <w:p/>
+    <w:p>
+      <w:pPr>
+        <w:rPr>
+          <w:lang w:val="en-US"/>
+        </w:rPr>
+      </w:pPr>
+    </w:p>
+    <w:p>
+      <w:pPr>
+        <w:rPr>
+          <w:lang w:val="en-US"/>
+        </w:rPr>
+      </w:pPr>
+    </w:p>
+    <w:p>
+      <w:pPr>
+        <w:rPr>
+          <w:lang w:val="en-US"/>
+        </w:rPr>
+      </w:pPr>
+      <w:r>
+        <w:rPr>
+          <w:lang w:val="en-US"/>
+        </w:rPr>
+        <w:t>444444444</w:t>
+      </w:r>
+    </w:p>
+    <w:p>
+      <w:pPr>
+        <w:rPr>
+          <w:lang w:val="en-US"/>
+        </w:rPr>
+      </w:pPr>
+    </w:p>
     <w:p>
       <w:r>
-        <w:t>444444444</w:t>
+        <w:t>55555</w:t>
       </w:r>
       <w:bookmarkStart w:id="4" w:name="_GoBack"/>
       <w:bookmarkEnd w:id="4"/>

--- a/file in TestBranch1.docx
+++ b/file in TestBranch1.docx
@@ -25,31 +25,70 @@
       <w:bookmarkEnd w:id="2"/>
     </w:p>
     <w:p>
+      <w:pPr>
+        <w:rPr>
+          <w:lang w:val="en-US"/>
+        </w:rPr>
+      </w:pPr>
+      <w:proofErr w:type="spellStart"/>
       <w:r>
         <w:t>Ф</w:t>
       </w:r>
       <w:r>
         <w:t>ыва</w:t>
       </w:r>
+      <w:proofErr w:type="spellEnd"/>
     </w:p>
-    <w:p/>
     <w:p>
+      <w:r>
+        <w:t>999999999</w:t>
+      </w:r>
+      <w:bookmarkStart w:id="4" w:name="_GoBack"/>
+      <w:bookmarkEnd w:id="4"/>
+    </w:p>
+    <w:p>
+      <w:pPr>
+        <w:rPr>
+          <w:lang w:val="en-US"/>
+        </w:rPr>
+      </w:pPr>
+      <w:proofErr w:type="spellStart"/>
       <w:r>
         <w:t>Ф</w:t>
       </w:r>
       <w:r>
         <w:t>ывафыва</w:t>
       </w:r>
+      <w:proofErr w:type="spellEnd"/>
+    </w:p>
+    <w:p>
+      <w:pPr>
+        <w:rPr>
+          <w:lang w:val="en-US"/>
+        </w:rPr>
+      </w:pPr>
+    </w:p>
+    <w:p>
+      <w:pPr>
+        <w:rPr>
+          <w:lang w:val="en-US"/>
+        </w:rPr>
+      </w:pPr>
+    </w:p>
+    <w:p>
+      <w:pPr>
+        <w:rPr>
+          <w:lang w:val="en-US"/>
+        </w:rPr>
+      </w:pPr>
+      <w:r>
+        <w:rPr>
+          <w:lang w:val="en-US"/>
+        </w:rPr>
+        <w:t>444444444</w:t>
+      </w:r>
     </w:p>
     <w:p/>
-    <w:p/>
-    <w:p>
-      <w:r>
-        <w:t>444444444</w:t>
-      </w:r>
-      <w:bookmarkStart w:id="4" w:name="_GoBack"/>
-      <w:bookmarkEnd w:id="4"/>
-    </w:p>
     <w:sectPr>
       <w:pgSz w:w="11906" w:h="16838"/>
       <w:pgMar w:top="1134" w:right="850" w:bottom="1134" w:left="1701" w:header="708" w:footer="708" w:gutter="0"/>
